--- a/examen2_may_13 1.docx
+++ b/examen2_may_13 1.docx
@@ -1,6 +1,6 @@
 
 <file path=word/document.xml><?xml version="1.0" encoding="utf-8"?>
-<w:document xmlns:wpc="http://schemas.microsoft.com/office/word/2010/wordprocessingCanvas" xmlns:cx="http://schemas.microsoft.com/office/drawing/2014/chartex" xmlns:cx1="http://schemas.microsoft.com/office/drawing/2015/9/8/chartex" xmlns:cx2="http://schemas.microsoft.com/office/drawing/2015/10/21/chartex" xmlns:cx3="http://schemas.microsoft.com/office/drawing/2016/5/9/chartex" xmlns:cx4="http://schemas.microsoft.com/office/drawing/2016/5/10/chartex" xmlns:cx5="http://schemas.microsoft.com/office/drawing/2016/5/11/chartex" xmlns:cx6="http://schemas.microsoft.com/office/drawing/2016/5/12/chartex" xmlns:cx7="http://schemas.microsoft.com/office/drawing/2016/5/13/chartex" xmlns:cx8="http://schemas.microsoft.com/office/drawing/2016/5/14/chartex" xmlns:mc="http://schemas.openxmlformats.org/markup-compatibility/2006" xmlns:aink="http://schemas.microsoft.com/office/drawing/2016/ink" xmlns:am3d="http://schemas.microsoft.com/office/drawing/2017/model3d" xmlns:o="urn:schemas-microsoft-com:office:office" xmlns:r="http://schemas.openxmlformats.org/officeDocument/2006/relationships" xmlns:m="http://schemas.openxmlformats.org/officeDocument/2006/math" xmlns:v="urn:schemas-microsoft-com:vml" xmlns:wp14="http://schemas.microsoft.com/office/word/2010/wordprocessingDrawing" xmlns:wp="http://schemas.openxmlformats.org/drawingml/2006/wordprocessingDrawing" xmlns:w10="urn:schemas-microsoft-com:office:word" xmlns:w="http://schemas.openxmlformats.org/wordprocessingml/2006/main" xmlns:w14="http://schemas.microsoft.com/office/word/2010/wordml" xmlns:w15="http://schemas.microsoft.com/office/word/2012/wordml" xmlns:w16cid="http://schemas.microsoft.com/office/word/2016/wordml/cid" xmlns:w16se="http://schemas.microsoft.com/office/word/2015/wordml/symex" xmlns:wpg="http://schemas.microsoft.com/office/word/2010/wordprocessingGroup" xmlns:wpi="http://schemas.microsoft.com/office/word/2010/wordprocessingInk" xmlns:wne="http://schemas.microsoft.com/office/word/2006/wordml" xmlns:wps="http://schemas.microsoft.com/office/word/2010/wordprocessingShape" mc:Ignorable="w14 w15 w16se w16cid wp14">
+<w:document xmlns:wpc="http://schemas.microsoft.com/office/word/2010/wordprocessingCanvas" xmlns:cx="http://schemas.microsoft.com/office/drawing/2014/chartex" xmlns:cx1="http://schemas.microsoft.com/office/drawing/2015/9/8/chartex" xmlns:cx2="http://schemas.microsoft.com/office/drawing/2015/10/21/chartex" xmlns:cx3="http://schemas.microsoft.com/office/drawing/2016/5/9/chartex" xmlns:cx4="http://schemas.microsoft.com/office/drawing/2016/5/10/chartex" xmlns:cx5="http://schemas.microsoft.com/office/drawing/2016/5/11/chartex" xmlns:cx6="http://schemas.microsoft.com/office/drawing/2016/5/12/chartex" xmlns:cx7="http://schemas.microsoft.com/office/drawing/2016/5/13/chartex" xmlns:cx8="http://schemas.microsoft.com/office/drawing/2016/5/14/chartex" xmlns:mc="http://schemas.openxmlformats.org/markup-compatibility/2006" xmlns:aink="http://schemas.microsoft.com/office/drawing/2016/ink" xmlns:am3d="http://schemas.microsoft.com/office/drawing/2017/model3d" xmlns:o="urn:schemas-microsoft-com:office:office" xmlns:r="http://schemas.openxmlformats.org/officeDocument/2006/relationships" xmlns:m="http://schemas.openxmlformats.org/officeDocument/2006/math" xmlns:v="urn:schemas-microsoft-com:vml" xmlns:wp14="http://schemas.microsoft.com/office/word/2010/wordprocessingDrawing" xmlns:wp="http://schemas.openxmlformats.org/drawingml/2006/wordprocessingDrawing" xmlns:w10="urn:schemas-microsoft-com:office:word" xmlns:w="http://schemas.openxmlformats.org/wordprocessingml/2006/main" xmlns:w14="http://schemas.microsoft.com/office/word/2010/wordml" xmlns:w15="http://schemas.microsoft.com/office/word/2012/wordml" xmlns:w16cex="http://schemas.microsoft.com/office/word/2018/wordml/cex" xmlns:w16cid="http://schemas.microsoft.com/office/word/2016/wordml/cid" xmlns:w16="http://schemas.microsoft.com/office/word/2018/wordml" xmlns:w16sdtdh="http://schemas.microsoft.com/office/word/2020/wordml/sdtdatahash" xmlns:w16se="http://schemas.microsoft.com/office/word/2015/wordml/symex" xmlns:wpg="http://schemas.microsoft.com/office/word/2010/wordprocessingGroup" xmlns:wpi="http://schemas.microsoft.com/office/word/2010/wordprocessingInk" xmlns:wne="http://schemas.microsoft.com/office/word/2006/wordml" xmlns:wps="http://schemas.microsoft.com/office/word/2010/wordprocessingShape" mc:Ignorable="w14 w15 w16se w16cid w16 w16cex w16sdtdh wp14">
   <w:body>
     <w:tbl>
       <w:tblPr>
@@ -34,7 +34,7 @@
                 <w:lang w:val="es-MX" w:eastAsia="es-MX"/>
               </w:rPr>
               <w:drawing>
-                <wp:inline distT="0" distB="0" distL="0" distR="0">
+                <wp:inline distT="0" distB="0" distL="0" distR="0" wp14:anchorId="10373953" wp14:editId="319EED89">
                   <wp:extent cx="607325" cy="773616"/>
                   <wp:effectExtent l="0" t="0" r="2540" b="7620"/>
                   <wp:docPr id="2" name="Imagen 2" descr="escudo_uaslp"/>
@@ -51,7 +51,7 @@
                           </pic:cNvPicPr>
                         </pic:nvPicPr>
                         <pic:blipFill>
-                          <a:blip r:embed="rId5" cstate="print">
+                          <a:blip r:embed="rId8" cstate="print">
                             <a:extLst>
                               <a:ext uri="{28A0092B-C50C-407E-A947-70E740481C1C}">
                                 <a14:useLocalDpi xmlns:a14="http://schemas.microsoft.com/office/drawing/2010/main" val="0"/>
@@ -188,7 +188,7 @@
                 <w:lang w:val="es-MX" w:eastAsia="es-MX"/>
               </w:rPr>
               <w:drawing>
-                <wp:inline distT="0" distB="0" distL="0" distR="0">
+                <wp:inline distT="0" distB="0" distL="0" distR="0" wp14:anchorId="390B6614" wp14:editId="0557E7C8">
                   <wp:extent cx="620973" cy="760692"/>
                   <wp:effectExtent l="0" t="0" r="8255" b="1905"/>
                   <wp:docPr id="1" name="Imagen 1" descr="ING"/>
@@ -205,7 +205,7 @@
                           </pic:cNvPicPr>
                         </pic:nvPicPr>
                         <pic:blipFill>
-                          <a:blip r:embed="rId6">
+                          <a:blip r:embed="rId9">
                             <a:extLst>
                               <a:ext uri="{28A0092B-C50C-407E-A947-70E740481C1C}">
                                 <a14:useLocalDpi xmlns:a14="http://schemas.microsoft.com/office/drawing/2010/main" val="0"/>
@@ -261,7 +261,40 @@
           <w:szCs w:val="36"/>
           <w:lang w:val="es-MX" w:eastAsia="en-US"/>
         </w:rPr>
-        <w:t>Nombre: _______________________________________</w:t>
+        <w:t xml:space="preserve">Nombre: </w:t>
+      </w:r>
+      <w:r>
+        <w:rPr>
+          <w:rFonts w:ascii="Arial" w:eastAsia="Calibri" w:hAnsi="Arial" w:cs="Arial"/>
+          <w:b/>
+          <w:bCs/>
+          <w:szCs w:val="36"/>
+          <w:u w:val="single"/>
+          <w:lang w:val="es-MX" w:eastAsia="en-US"/>
+        </w:rPr>
+        <w:t xml:space="preserve"> </w:t>
+      </w:r>
+      <w:r>
+        <w:rPr>
+          <w:rFonts w:ascii="Arial" w:eastAsia="Calibri" w:hAnsi="Arial" w:cs="Arial"/>
+          <w:b/>
+          <w:bCs/>
+          <w:szCs w:val="36"/>
+          <w:u w:val="single"/>
+          <w:lang w:val="es-MX" w:eastAsia="en-US"/>
+        </w:rPr>
+        <w:t>Bautista Robles Raúl</w:t>
+      </w:r>
+      <w:r>
+        <w:rPr>
+          <w:rFonts w:ascii="Arial" w:eastAsia="Calibri" w:hAnsi="Arial" w:cs="Arial"/>
+          <w:b/>
+          <w:bCs/>
+          <w:szCs w:val="36"/>
+          <w:u w:val="single"/>
+          <w:lang w:val="es-MX" w:eastAsia="en-US"/>
+        </w:rPr>
+        <w:t xml:space="preserve">                                       </w:t>
       </w:r>
       <w:r>
         <w:rPr>
@@ -279,6 +312,7 @@
           <w:b/>
           <w:bCs/>
           <w:szCs w:val="32"/>
+          <w:u w:val="single"/>
           <w:lang w:val="es-MX" w:eastAsia="en-US"/>
         </w:rPr>
         <w:t>13</w:t>
@@ -360,55 +394,18 @@
           <w:szCs w:val="36"/>
           <w:lang w:val="es-MX" w:eastAsia="en-US"/>
         </w:rPr>
-        <w:t>Profesor: ___________________</w:t>
+        <w:t xml:space="preserve">Profesor: </w:t>
       </w:r>
       <w:r>
         <w:rPr>
           <w:rFonts w:ascii="Arial" w:eastAsia="Calibri" w:hAnsi="Arial" w:cs="Arial"/>
           <w:b/>
           <w:bCs/>
-          <w:i/>
           <w:szCs w:val="36"/>
           <w:u w:val="single"/>
           <w:lang w:val="es-MX" w:eastAsia="en-US"/>
         </w:rPr>
-        <w:t xml:space="preserve">_____   </w:t>
-      </w:r>
-      <w:r>
-        <w:rPr>
-          <w:rFonts w:ascii="Arial" w:eastAsia="Calibri" w:hAnsi="Arial" w:cs="Arial"/>
-          <w:b/>
-          <w:bCs/>
-          <w:i/>
-          <w:szCs w:val="36"/>
-          <w:u w:val="single"/>
-          <w:lang w:val="es-MX" w:eastAsia="en-US"/>
-        </w:rPr>
-        <w:tab/>
-      </w:r>
-      <w:proofErr w:type="gramStart"/>
-      <w:r>
-        <w:rPr>
-          <w:rFonts w:ascii="Arial" w:eastAsia="Calibri" w:hAnsi="Arial" w:cs="Arial"/>
-          <w:b/>
-          <w:bCs/>
-          <w:i/>
-          <w:szCs w:val="36"/>
-          <w:u w:val="single"/>
-          <w:lang w:val="es-MX" w:eastAsia="en-US"/>
-        </w:rPr>
-        <w:tab/>
-      </w:r>
-      <w:r>
-        <w:rPr>
-          <w:rFonts w:ascii="Arial" w:eastAsia="Calibri" w:hAnsi="Arial" w:cs="Arial"/>
-          <w:b/>
-          <w:bCs/>
-          <w:i/>
-          <w:szCs w:val="36"/>
-          <w:lang w:val="es-MX" w:eastAsia="en-US"/>
-        </w:rPr>
-        <w:t xml:space="preserve">  </w:t>
+        <w:t xml:space="preserve">                                                                 </w:t>
       </w:r>
       <w:r>
         <w:rPr>
@@ -418,18 +415,7 @@
           <w:szCs w:val="36"/>
           <w:lang w:val="es-MX" w:eastAsia="en-US"/>
         </w:rPr>
-        <w:t>Calificación</w:t>
-      </w:r>
-      <w:proofErr w:type="gramEnd"/>
-      <w:r>
-        <w:rPr>
-          <w:rFonts w:ascii="Arial" w:eastAsia="Calibri" w:hAnsi="Arial" w:cs="Arial"/>
-          <w:b/>
-          <w:bCs/>
-          <w:szCs w:val="36"/>
-          <w:lang w:val="es-MX" w:eastAsia="en-US"/>
-        </w:rPr>
-        <w:t>: _________</w:t>
+        <w:t>Calificación: _________</w:t>
       </w:r>
     </w:p>
     <w:p>
@@ -659,8 +645,6 @@
         </w:rPr>
         <w:t>s de diferente clase (objeto)</w:t>
       </w:r>
-      <w:bookmarkStart w:id="0" w:name="_GoBack"/>
-      <w:bookmarkEnd w:id="0"/>
       <w:r>
         <w:rPr>
           <w:sz w:val="20"/>
@@ -1267,7 +1251,7 @@
 </file>
 
 <file path=word/numbering.xml><?xml version="1.0" encoding="utf-8"?>
-<w:numbering xmlns:wpc="http://schemas.microsoft.com/office/word/2010/wordprocessingCanvas" xmlns:cx="http://schemas.microsoft.com/office/drawing/2014/chartex" xmlns:cx1="http://schemas.microsoft.com/office/drawing/2015/9/8/chartex" xmlns:cx2="http://schemas.microsoft.com/office/drawing/2015/10/21/chartex" xmlns:cx3="http://schemas.microsoft.com/office/drawing/2016/5/9/chartex" xmlns:cx4="http://schemas.microsoft.com/office/drawing/2016/5/10/chartex" xmlns:cx5="http://schemas.microsoft.com/office/drawing/2016/5/11/chartex" xmlns:cx6="http://schemas.microsoft.com/office/drawing/2016/5/12/chartex" xmlns:cx7="http://schemas.microsoft.com/office/drawing/2016/5/13/chartex" xmlns:cx8="http://schemas.microsoft.com/office/drawing/2016/5/14/chartex" xmlns:mc="http://schemas.openxmlformats.org/markup-compatibility/2006" xmlns:aink="http://schemas.microsoft.com/office/drawing/2016/ink" xmlns:am3d="http://schemas.microsoft.com/office/drawing/2017/model3d" xmlns:o="urn:schemas-microsoft-com:office:office" xmlns:r="http://schemas.openxmlformats.org/officeDocument/2006/relationships" xmlns:m="http://schemas.openxmlformats.org/officeDocument/2006/math" xmlns:v="urn:schemas-microsoft-com:vml" xmlns:wp14="http://schemas.microsoft.com/office/word/2010/wordprocessingDrawing" xmlns:wp="http://schemas.openxmlformats.org/drawingml/2006/wordprocessingDrawing" xmlns:w10="urn:schemas-microsoft-com:office:word" xmlns:w="http://schemas.openxmlformats.org/wordprocessingml/2006/main" xmlns:w14="http://schemas.microsoft.com/office/word/2010/wordml" xmlns:w15="http://schemas.microsoft.com/office/word/2012/wordml" xmlns:w16cid="http://schemas.microsoft.com/office/word/2016/wordml/cid" xmlns:w16se="http://schemas.microsoft.com/office/word/2015/wordml/symex" xmlns:wpg="http://schemas.microsoft.com/office/word/2010/wordprocessingGroup" xmlns:wpi="http://schemas.microsoft.com/office/word/2010/wordprocessingInk" xmlns:wne="http://schemas.microsoft.com/office/word/2006/wordml" xmlns:wps="http://schemas.microsoft.com/office/word/2010/wordprocessingShape" mc:Ignorable="w14 w15 w16se w16cid wp14">
+<w:numbering xmlns:wpc="http://schemas.microsoft.com/office/word/2010/wordprocessingCanvas" xmlns:cx="http://schemas.microsoft.com/office/drawing/2014/chartex" xmlns:cx1="http://schemas.microsoft.com/office/drawing/2015/9/8/chartex" xmlns:cx2="http://schemas.microsoft.com/office/drawing/2015/10/21/chartex" xmlns:cx3="http://schemas.microsoft.com/office/drawing/2016/5/9/chartex" xmlns:cx4="http://schemas.microsoft.com/office/drawing/2016/5/10/chartex" xmlns:cx5="http://schemas.microsoft.com/office/drawing/2016/5/11/chartex" xmlns:cx6="http://schemas.microsoft.com/office/drawing/2016/5/12/chartex" xmlns:cx7="http://schemas.microsoft.com/office/drawing/2016/5/13/chartex" xmlns:cx8="http://schemas.microsoft.com/office/drawing/2016/5/14/chartex" xmlns:mc="http://schemas.openxmlformats.org/markup-compatibility/2006" xmlns:aink="http://schemas.microsoft.com/office/drawing/2016/ink" xmlns:am3d="http://schemas.microsoft.com/office/drawing/2017/model3d" xmlns:o="urn:schemas-microsoft-com:office:office" xmlns:r="http://schemas.openxmlformats.org/officeDocument/2006/relationships" xmlns:m="http://schemas.openxmlformats.org/officeDocument/2006/math" xmlns:v="urn:schemas-microsoft-com:vml" xmlns:wp14="http://schemas.microsoft.com/office/word/2010/wordprocessingDrawing" xmlns:wp="http://schemas.openxmlformats.org/drawingml/2006/wordprocessingDrawing" xmlns:w10="urn:schemas-microsoft-com:office:word" xmlns:w="http://schemas.openxmlformats.org/wordprocessingml/2006/main" xmlns:w14="http://schemas.microsoft.com/office/word/2010/wordml" xmlns:w15="http://schemas.microsoft.com/office/word/2012/wordml" xmlns:w16cex="http://schemas.microsoft.com/office/word/2018/wordml/cex" xmlns:w16cid="http://schemas.microsoft.com/office/word/2016/wordml/cid" xmlns:w16="http://schemas.microsoft.com/office/word/2018/wordml" xmlns:w16sdtdh="http://schemas.microsoft.com/office/word/2020/wordml/sdtdatahash" xmlns:w16se="http://schemas.microsoft.com/office/word/2015/wordml/symex" xmlns:wpg="http://schemas.microsoft.com/office/word/2010/wordprocessingGroup" xmlns:wpi="http://schemas.microsoft.com/office/word/2010/wordprocessingInk" xmlns:wne="http://schemas.microsoft.com/office/word/2006/wordml" xmlns:wps="http://schemas.microsoft.com/office/word/2010/wordprocessingShape" mc:Ignorable="w14 w15 w16se w16cid w16 w16cex w16sdtdh wp14">
   <w:abstractNum w:abstractNumId="0" w15:restartNumberingAfterBreak="0">
     <w:nsid w:val="10C7632D"/>
     <w:multiLevelType w:val="hybridMultilevel"/>
@@ -1548,7 +1532,7 @@
 </file>
 
 <file path=word/styles.xml><?xml version="1.0" encoding="utf-8"?>
-<w:styles xmlns:mc="http://schemas.openxmlformats.org/markup-compatibility/2006" xmlns:r="http://schemas.openxmlformats.org/officeDocument/2006/relationships" xmlns:w="http://schemas.openxmlformats.org/wordprocessingml/2006/main" xmlns:w14="http://schemas.microsoft.com/office/word/2010/wordml" xmlns:w15="http://schemas.microsoft.com/office/word/2012/wordml" xmlns:w16cid="http://schemas.microsoft.com/office/word/2016/wordml/cid" xmlns:w16se="http://schemas.microsoft.com/office/word/2015/wordml/symex" mc:Ignorable="w14 w15 w16se w16cid">
+<w:styles xmlns:mc="http://schemas.openxmlformats.org/markup-compatibility/2006" xmlns:r="http://schemas.openxmlformats.org/officeDocument/2006/relationships" xmlns:w="http://schemas.openxmlformats.org/wordprocessingml/2006/main" xmlns:w14="http://schemas.microsoft.com/office/word/2010/wordml" xmlns:w15="http://schemas.microsoft.com/office/word/2012/wordml" xmlns:w16cex="http://schemas.microsoft.com/office/word/2018/wordml/cex" xmlns:w16cid="http://schemas.microsoft.com/office/word/2016/wordml/cid" xmlns:w16="http://schemas.microsoft.com/office/word/2018/wordml" xmlns:w16sdtdh="http://schemas.microsoft.com/office/word/2020/wordml/sdtdatahash" xmlns:w16se="http://schemas.microsoft.com/office/word/2015/wordml/symex" mc:Ignorable="w14 w15 w16se w16cid w16 w16cex w16sdtdh">
   <w:docDefaults>
     <w:rPrDefault>
       <w:rPr>
@@ -1564,7 +1548,7 @@
       </w:pPr>
     </w:pPrDefault>
   </w:docDefaults>
-  <w:latentStyles w:defLockedState="0" w:defUIPriority="99" w:defSemiHidden="0" w:defUnhideWhenUsed="0" w:defQFormat="0" w:count="375">
+  <w:latentStyles w:defLockedState="0" w:defUIPriority="99" w:defSemiHidden="0" w:defUnhideWhenUsed="0" w:defQFormat="0" w:count="376">
     <w:lsdException w:name="Normal" w:uiPriority="0" w:qFormat="1"/>
     <w:lsdException w:name="heading 1" w:uiPriority="9" w:qFormat="1"/>
     <w:lsdException w:name="heading 2" w:semiHidden="1" w:uiPriority="9" w:unhideWhenUsed="1" w:qFormat="1"/>
@@ -1670,7 +1654,6 @@
     <w:lsdException w:name="HTML Sample" w:semiHidden="1" w:unhideWhenUsed="1"/>
     <w:lsdException w:name="HTML Typewriter" w:semiHidden="1" w:unhideWhenUsed="1"/>
     <w:lsdException w:name="HTML Variable" w:semiHidden="1" w:unhideWhenUsed="1"/>
-    <w:lsdException w:name="Normal Table" w:semiHidden="1" w:unhideWhenUsed="1"/>
     <w:lsdException w:name="annotation subject" w:semiHidden="1" w:unhideWhenUsed="1"/>
     <w:lsdException w:name="No List" w:semiHidden="1" w:unhideWhenUsed="1"/>
     <w:lsdException w:name="Outline List 1" w:semiHidden="1" w:unhideWhenUsed="1"/>
@@ -1717,10 +1700,8 @@
     <w:lsdException w:name="Table Subtle 2" w:semiHidden="1" w:unhideWhenUsed="1"/>
     <w:lsdException w:name="Table Web 1" w:semiHidden="1" w:unhideWhenUsed="1"/>
     <w:lsdException w:name="Table Web 2" w:semiHidden="1" w:unhideWhenUsed="1"/>
-    <w:lsdException w:name="Table Web 3" w:semiHidden="1" w:unhideWhenUsed="1"/>
     <w:lsdException w:name="Balloon Text" w:semiHidden="1" w:unhideWhenUsed="1"/>
     <w:lsdException w:name="Table Grid" w:uiPriority="0"/>
-    <w:lsdException w:name="Table Theme" w:semiHidden="1" w:unhideWhenUsed="1"/>
     <w:lsdException w:name="Placeholder Text" w:semiHidden="1"/>
     <w:lsdException w:name="No Spacing" w:uiPriority="1" w:qFormat="1"/>
     <w:lsdException w:name="Light Shading" w:uiPriority="60"/>
@@ -1940,6 +1921,7 @@
     <w:lsdException w:name="Smart Hyperlink" w:semiHidden="1" w:unhideWhenUsed="1"/>
     <w:lsdException w:name="Hashtag" w:semiHidden="1" w:unhideWhenUsed="1"/>
     <w:lsdException w:name="Unresolved Mention" w:semiHidden="1" w:unhideWhenUsed="1"/>
+    <w:lsdException w:name="Smart Link" w:semiHidden="1" w:unhideWhenUsed="1"/>
   </w:latentStyles>
   <w:style w:type="paragraph" w:default="1" w:styleId="Normal">
     <w:name w:val="Normal"/>
@@ -2310,6 +2292,15 @@
 </file>
 
 <file path=customXml/item1.xml><?xml version="1.0" encoding="utf-8"?>
+<?mso-contentType ?>
+<FormTemplates xmlns="http://schemas.microsoft.com/sharepoint/v3/contenttype/forms">
+  <Display>DocumentLibraryForm</Display>
+  <Edit>DocumentLibraryForm</Edit>
+  <New>DocumentLibraryForm</New>
+</FormTemplates>
+</file>
+
+<file path=customXml/item2.xml><?xml version="1.0" encoding="utf-8"?>
 <ct:contentTypeSchema xmlns:ct="http://schemas.microsoft.com/office/2006/metadata/contentType" xmlns:ma="http://schemas.microsoft.com/office/2006/metadata/properties/metaAttributes" ct:_="" ma:_="" ma:contentTypeName="Document" ma:contentTypeID="0x010100E03BFAEFACF3FB41B1D54AD054962B77" ma:contentTypeVersion="7" ma:contentTypeDescription="Create a new document." ma:contentTypeScope="" ma:versionID="7c4d2160815be594fbeb9c5ea9f6f5f5">
   <xsd:schema xmlns:xsd="http://www.w3.org/2001/XMLSchema" xmlns:xs="http://www.w3.org/2001/XMLSchema" xmlns:p="http://schemas.microsoft.com/office/2006/metadata/properties" xmlns:ns2="2da13a9d-7b96-4ceb-bd1e-44661a681dd5" targetNamespace="http://schemas.microsoft.com/office/2006/metadata/properties" ma:root="true" ma:fieldsID="2135499ba2d3bdff0a988f203c98dfeb" ns2:_="">
     <xsd:import namespace="2da13a9d-7b96-4ceb-bd1e-44661a681dd5"/>
@@ -2473,15 +2464,6 @@
 </ct:contentTypeSchema>
 </file>
 
-<file path=customXml/item2.xml><?xml version="1.0" encoding="utf-8"?>
-<?mso-contentType ?>
-<FormTemplates xmlns="http://schemas.microsoft.com/sharepoint/v3/contenttype/forms">
-  <Display>DocumentLibraryForm</Display>
-  <Edit>DocumentLibraryForm</Edit>
-  <New>DocumentLibraryForm</New>
-</FormTemplates>
-</file>
-
 <file path=customXml/item3.xml><?xml version="1.0" encoding="utf-8"?>
 <p:properties xmlns:p="http://schemas.microsoft.com/office/2006/metadata/properties" xmlns:xsi="http://www.w3.org/2001/XMLSchema-instance" xmlns:pc="http://schemas.microsoft.com/office/infopath/2007/PartnerControls">
   <documentManagement>
@@ -2491,13 +2473,37 @@
 </file>
 
 <file path=customXml/itemProps1.xml><?xml version="1.0" encoding="utf-8"?>
-<ds:datastoreItem xmlns:ds="http://schemas.openxmlformats.org/officeDocument/2006/customXml" ds:itemID="{77A7059C-FB76-43D0-91F0-296F9F0C604A}"/>
+<ds:datastoreItem xmlns:ds="http://schemas.openxmlformats.org/officeDocument/2006/customXml" ds:itemID="{2D43FF1B-6961-47AC-AA34-4F4687CA7306}">
+  <ds:schemaRefs>
+    <ds:schemaRef ds:uri="http://schemas.microsoft.com/sharepoint/v3/contenttype/forms"/>
+  </ds:schemaRefs>
+</ds:datastoreItem>
 </file>
 
 <file path=customXml/itemProps2.xml><?xml version="1.0" encoding="utf-8"?>
-<ds:datastoreItem xmlns:ds="http://schemas.openxmlformats.org/officeDocument/2006/customXml" ds:itemID="{2D43FF1B-6961-47AC-AA34-4F4687CA7306}"/>
+<ds:datastoreItem xmlns:ds="http://schemas.openxmlformats.org/officeDocument/2006/customXml" ds:itemID="{77A7059C-FB76-43D0-91F0-296F9F0C604A}">
+  <ds:schemaRefs>
+    <ds:schemaRef ds:uri="http://schemas.microsoft.com/office/2006/metadata/contentType"/>
+    <ds:schemaRef ds:uri="http://schemas.microsoft.com/office/2006/metadata/properties/metaAttributes"/>
+    <ds:schemaRef ds:uri="http://www.w3.org/2001/XMLSchema"/>
+    <ds:schemaRef ds:uri="http://schemas.microsoft.com/office/2006/metadata/properties"/>
+    <ds:schemaRef ds:uri="2da13a9d-7b96-4ceb-bd1e-44661a681dd5"/>
+    <ds:schemaRef ds:uri="http://schemas.microsoft.com/office/2006/documentManagement/types"/>
+    <ds:schemaRef ds:uri="http://schemas.microsoft.com/office/infopath/2007/PartnerControls"/>
+    <ds:schemaRef ds:uri="http://schemas.openxmlformats.org/package/2006/metadata/core-properties"/>
+    <ds:schemaRef ds:uri="http://purl.org/dc/elements/1.1/"/>
+    <ds:schemaRef ds:uri="http://purl.org/dc/terms/"/>
+    <ds:schemaRef ds:uri="http://schemas.microsoft.com/internal/obd"/>
+  </ds:schemaRefs>
+</ds:datastoreItem>
 </file>
 
 <file path=customXml/itemProps3.xml><?xml version="1.0" encoding="utf-8"?>
-<ds:datastoreItem xmlns:ds="http://schemas.openxmlformats.org/officeDocument/2006/customXml" ds:itemID="{BF571367-6479-40DB-969D-0833D83009C9}"/>
+<ds:datastoreItem xmlns:ds="http://schemas.openxmlformats.org/officeDocument/2006/customXml" ds:itemID="{BF571367-6479-40DB-969D-0833D83009C9}">
+  <ds:schemaRefs>
+    <ds:schemaRef ds:uri="http://schemas.microsoft.com/office/2006/metadata/properties"/>
+    <ds:schemaRef ds:uri="http://schemas.microsoft.com/office/infopath/2007/PartnerControls"/>
+    <ds:schemaRef ds:uri="2da13a9d-7b96-4ceb-bd1e-44661a681dd5"/>
+  </ds:schemaRefs>
+</ds:datastoreItem>
 </file>